--- a/16 Skenery/16. otázka.docx
+++ b/16 Skenery/16. otázka.docx
@@ -15,12 +15,14 @@
           <w:szCs w:val="56"/>
         </w:rPr>
       </w:pPr>
+      <w:bookmarkStart w:id="0" w:name="_GoBack"/>
+      <w:bookmarkEnd w:id="0"/>
       <w:r>
         <w:rPr>
           <w:noProof/>
         </w:rPr>
         <w:drawing>
-          <wp:anchor distT="0" distB="0" distL="114300" distR="114300" simplePos="0" relativeHeight="251658240" behindDoc="1" locked="0" layoutInCell="1" allowOverlap="1" wp14:anchorId="1A8F677E" wp14:editId="5281E79D">
+          <wp:anchor distT="0" distB="0" distL="114300" distR="114300" simplePos="0" relativeHeight="251657216" behindDoc="1" locked="0" layoutInCell="1" allowOverlap="1" wp14:anchorId="1A8F677E" wp14:editId="5281E79D">
             <wp:simplePos x="0" y="0"/>
             <wp:positionH relativeFrom="column">
               <wp:posOffset>3848100</wp:posOffset>
@@ -1146,8 +1148,6 @@
         </w:rPr>
         <w:t>https://cs.wikipedia.org/wiki/Skener</w:t>
       </w:r>
-      <w:bookmarkStart w:id="0" w:name="_GoBack"/>
-      <w:bookmarkEnd w:id="0"/>
     </w:p>
     <w:sectPr>
       <w:headerReference w:type="default" r:id="rId15"/>
@@ -1196,6 +1196,7 @@
         <w:docPartUnique/>
       </w:docPartObj>
     </w:sdtPr>
+    <w:sdtEndPr/>
     <w:sdtContent>
       <w:p>
         <w:pPr>
@@ -3288,51 +3289,15 @@
   </w:num>
   <w:num w:numId="18">
     <w:abstractNumId w:val="4"/>
-    <w:lvlOverride w:ilvl="0"/>
-    <w:lvlOverride w:ilvl="1"/>
-    <w:lvlOverride w:ilvl="2"/>
-    <w:lvlOverride w:ilvl="3"/>
-    <w:lvlOverride w:ilvl="4"/>
-    <w:lvlOverride w:ilvl="5"/>
-    <w:lvlOverride w:ilvl="6"/>
-    <w:lvlOverride w:ilvl="7"/>
-    <w:lvlOverride w:ilvl="8"/>
   </w:num>
   <w:num w:numId="19">
     <w:abstractNumId w:val="13"/>
-    <w:lvlOverride w:ilvl="0"/>
-    <w:lvlOverride w:ilvl="1"/>
-    <w:lvlOverride w:ilvl="2"/>
-    <w:lvlOverride w:ilvl="3"/>
-    <w:lvlOverride w:ilvl="4"/>
-    <w:lvlOverride w:ilvl="5"/>
-    <w:lvlOverride w:ilvl="6"/>
-    <w:lvlOverride w:ilvl="7"/>
-    <w:lvlOverride w:ilvl="8"/>
   </w:num>
   <w:num w:numId="20">
     <w:abstractNumId w:val="11"/>
-    <w:lvlOverride w:ilvl="0"/>
-    <w:lvlOverride w:ilvl="1"/>
-    <w:lvlOverride w:ilvl="2"/>
-    <w:lvlOverride w:ilvl="3"/>
-    <w:lvlOverride w:ilvl="4"/>
-    <w:lvlOverride w:ilvl="5"/>
-    <w:lvlOverride w:ilvl="6"/>
-    <w:lvlOverride w:ilvl="7"/>
-    <w:lvlOverride w:ilvl="8"/>
   </w:num>
   <w:num w:numId="21">
     <w:abstractNumId w:val="15"/>
-    <w:lvlOverride w:ilvl="0"/>
-    <w:lvlOverride w:ilvl="1"/>
-    <w:lvlOverride w:ilvl="2"/>
-    <w:lvlOverride w:ilvl="3"/>
-    <w:lvlOverride w:ilvl="4"/>
-    <w:lvlOverride w:ilvl="5"/>
-    <w:lvlOverride w:ilvl="6"/>
-    <w:lvlOverride w:ilvl="7"/>
-    <w:lvlOverride w:ilvl="8"/>
   </w:num>
   <w:num w:numId="22">
     <w:abstractNumId w:val="1"/>
@@ -3414,7 +3379,7 @@
       </w:pPr>
     </w:pPrDefault>
   </w:docDefaults>
-  <w:latentStyles w:defLockedState="0" w:defUIPriority="99" w:defSemiHidden="0" w:defUnhideWhenUsed="0" w:defQFormat="0" w:count="375">
+  <w:latentStyles w:defLockedState="0" w:defUIPriority="99" w:defSemiHidden="0" w:defUnhideWhenUsed="0" w:defQFormat="0" w:count="376">
     <w:lsdException w:name="Normal" w:uiPriority="0" w:qFormat="1"/>
     <w:lsdException w:name="heading 1" w:uiPriority="9" w:qFormat="1"/>
     <w:lsdException w:name="heading 2" w:semiHidden="1" w:uiPriority="9" w:unhideWhenUsed="1" w:qFormat="1"/>
@@ -3520,7 +3485,6 @@
     <w:lsdException w:name="HTML Sample" w:semiHidden="1" w:unhideWhenUsed="1"/>
     <w:lsdException w:name="HTML Typewriter" w:semiHidden="1" w:unhideWhenUsed="1"/>
     <w:lsdException w:name="HTML Variable" w:semiHidden="1" w:unhideWhenUsed="1"/>
-    <w:lsdException w:name="Normal Table" w:semiHidden="1" w:unhideWhenUsed="1"/>
     <w:lsdException w:name="annotation subject" w:semiHidden="1" w:unhideWhenUsed="1"/>
     <w:lsdException w:name="No List" w:semiHidden="1" w:unhideWhenUsed="1"/>
     <w:lsdException w:name="Outline List 1" w:semiHidden="1" w:unhideWhenUsed="1"/>
@@ -3567,10 +3531,8 @@
     <w:lsdException w:name="Table Subtle 2" w:semiHidden="1" w:unhideWhenUsed="1"/>
     <w:lsdException w:name="Table Web 1" w:semiHidden="1" w:unhideWhenUsed="1"/>
     <w:lsdException w:name="Table Web 2" w:semiHidden="1" w:unhideWhenUsed="1"/>
-    <w:lsdException w:name="Table Web 3" w:semiHidden="1" w:unhideWhenUsed="1"/>
     <w:lsdException w:name="Balloon Text" w:semiHidden="1" w:unhideWhenUsed="1"/>
     <w:lsdException w:name="Table Grid" w:uiPriority="39"/>
-    <w:lsdException w:name="Table Theme" w:semiHidden="1" w:unhideWhenUsed="1"/>
     <w:lsdException w:name="Placeholder Text" w:semiHidden="1"/>
     <w:lsdException w:name="No Spacing" w:uiPriority="1" w:qFormat="1"/>
     <w:lsdException w:name="Light Shading" w:uiPriority="60"/>
@@ -3790,6 +3752,7 @@
     <w:lsdException w:name="Smart Hyperlink" w:semiHidden="1" w:unhideWhenUsed="1"/>
     <w:lsdException w:name="Hashtag" w:semiHidden="1" w:unhideWhenUsed="1"/>
     <w:lsdException w:name="Unresolved Mention" w:semiHidden="1" w:unhideWhenUsed="1"/>
+    <w:lsdException w:name="Smart Link" w:semiHidden="1" w:unhideWhenUsed="1"/>
   </w:latentStyles>
   <w:style w:type="paragraph" w:default="1" w:styleId="Normln">
     <w:name w:val="Normal"/>
@@ -4388,7 +4351,7 @@
 </file>
 
 <file path=customXml/itemProps1.xml><?xml version="1.0" encoding="utf-8"?>
-<ds:datastoreItem xmlns:ds="http://schemas.openxmlformats.org/officeDocument/2006/customXml" ds:itemID="{1C5331FC-CAA9-4AA6-A3DF-CF93B52242B1}">
+<ds:datastoreItem xmlns:ds="http://schemas.openxmlformats.org/officeDocument/2006/customXml" ds:itemID="{64093DBB-1CCE-46C0-82E1-C0A9593893D2}">
   <ds:schemaRefs>
     <ds:schemaRef ds:uri="http://schemas.openxmlformats.org/officeDocument/2006/bibliography"/>
   </ds:schemaRefs>
